--- a/Git & Github/git e github.docx
+++ b/Git & Github/git e github.docx
@@ -11,6 +11,446 @@
           <w:sz-cs w:val="24"/>
         </w:rPr>
         <w:t xml:space="preserve">http://www.google.com/intl/pt-BR/chrome/?standalono=1</w:t>
+      </w:r>
+    </w:p>
+    <w:p>
+      <w:pPr/>
+      <w:r>
+        <w:rPr>
+          <w:rFonts w:ascii="Helvetica" w:hAnsi="Helvetica" w:cs="Helvetica"/>
+          <w:sz w:val="24"/>
+          <w:sz-cs w:val="24"/>
+        </w:rPr>
+        <w:t xml:space="preserve"/>
+      </w:r>
+    </w:p>
+    <w:p>
+      <w:pPr/>
+      <w:r>
+        <w:rPr>
+          <w:rFonts w:ascii="Helvetica" w:hAnsi="Helvetica" w:cs="Helvetica"/>
+          <w:sz w:val="24"/>
+          <w:sz-cs w:val="24"/>
+        </w:rPr>
+        <w:t xml:space="preserve"/>
+      </w:r>
+    </w:p>
+    <w:p>
+      <w:pPr/>
+      <w:r>
+        <w:rPr>
+          <w:rFonts w:ascii="Helvetica" w:hAnsi="Helvetica" w:cs="Helvetica"/>
+          <w:sz w:val="24"/>
+          <w:sz-cs w:val="24"/>
+        </w:rPr>
+        <w:t xml:space="preserve">Recem formado em direito com interesse na área de propriedade intelectual em busca de uma posição inicial no escritório </w:t>
+      </w:r>
+    </w:p>
+    <w:p>
+      <w:pPr/>
+      <w:r>
+        <w:rPr>
+          <w:rFonts w:ascii="Helvetica" w:hAnsi="Helvetica" w:cs="Helvetica"/>
+          <w:sz w:val="24"/>
+          <w:sz-cs w:val="24"/>
+        </w:rPr>
+        <w:t xml:space="preserve"/>
+      </w:r>
+    </w:p>
+    <w:p>
+      <w:pPr/>
+      <w:r>
+        <w:rPr>
+          <w:rFonts w:ascii="Helvetica" w:hAnsi="Helvetica" w:cs="Helvetica"/>
+          <w:sz w:val="24"/>
+          <w:sz-cs w:val="24"/>
+        </w:rPr>
+        <w:t xml:space="preserve"/>
+      </w:r>
+    </w:p>
+    <w:p>
+      <w:pPr/>
+      <w:r>
+        <w:rPr>
+          <w:rFonts w:ascii="Helvetica" w:hAnsi="Helvetica" w:cs="Helvetica"/>
+          <w:sz w:val="24"/>
+          <w:sz-cs w:val="24"/>
+        </w:rPr>
+        <w:t xml:space="preserve">Primeira parte: Objetivo. (Objetivo profissional)</w:t>
+      </w:r>
+    </w:p>
+    <w:p>
+      <w:pPr/>
+      <w:r>
+        <w:rPr>
+          <w:rFonts w:ascii="Helvetica" w:hAnsi="Helvetica" w:cs="Helvetica"/>
+          <w:sz w:val="24"/>
+          <w:sz-cs w:val="24"/>
+        </w:rPr>
+        <w:t xml:space="preserve">Cursando atualmente engenharia na universidade estadual de Minas Gerais tenho interesse na área de engenheiro fullstack em busca de vaga como desenvolvedor júnior en empresa de tecnologia.</w:t>
+      </w:r>
+    </w:p>
+    <w:p>
+      <w:pPr/>
+      <w:r>
+        <w:rPr>
+          <w:rFonts w:ascii="Helvetica" w:hAnsi="Helvetica" w:cs="Helvetica"/>
+          <w:sz w:val="24"/>
+          <w:sz-cs w:val="24"/>
+        </w:rPr>
+        <w:t xml:space="preserve"/>
+      </w:r>
+    </w:p>
+    <w:p>
+      <w:pPr/>
+      <w:r>
+        <w:rPr>
+          <w:rFonts w:ascii="Helvetica" w:hAnsi="Helvetica" w:cs="Helvetica"/>
+          <w:sz w:val="24"/>
+          <w:sz-cs w:val="24"/>
+        </w:rPr>
+        <w:t xml:space="preserve">Segunda parte: formação.</w:t>
+      </w:r>
+    </w:p>
+    <w:p>
+      <w:pPr/>
+      <w:r>
+        <w:rPr>
+          <w:rFonts w:ascii="Helvetica" w:hAnsi="Helvetica" w:cs="Helvetica"/>
+          <w:sz w:val="24"/>
+          <w:sz-cs w:val="24"/>
+        </w:rPr>
+        <w:t xml:space="preserve">-diplomas</w:t>
+      </w:r>
+    </w:p>
+    <w:p>
+      <w:pPr/>
+      <w:r>
+        <w:rPr>
+          <w:rFonts w:ascii="Helvetica" w:hAnsi="Helvetica" w:cs="Helvetica"/>
+          <w:sz w:val="24"/>
+          <w:sz-cs w:val="24"/>
+        </w:rPr>
+        <w:t xml:space="preserve">-cursos livres</w:t>
+      </w:r>
+    </w:p>
+    <w:p>
+      <w:pPr/>
+      <w:r>
+        <w:rPr>
+          <w:rFonts w:ascii="Helvetica" w:hAnsi="Helvetica" w:cs="Helvetica"/>
+          <w:sz w:val="24"/>
+          <w:sz-cs w:val="24"/>
+        </w:rPr>
+        <w:t xml:space="preserve">-Intercambio</w:t>
+      </w:r>
+    </w:p>
+    <w:p>
+      <w:pPr/>
+      <w:r>
+        <w:rPr>
+          <w:rFonts w:ascii="Helvetica" w:hAnsi="Helvetica" w:cs="Helvetica"/>
+          <w:sz w:val="24"/>
+          <w:sz-cs w:val="24"/>
+        </w:rPr>
+        <w:t xml:space="preserve">-outras formações</w:t>
+      </w:r>
+    </w:p>
+    <w:p>
+      <w:pPr/>
+      <w:r>
+        <w:rPr>
+          <w:rFonts w:ascii="Helvetica" w:hAnsi="Helvetica" w:cs="Helvetica"/>
+          <w:sz w:val="24"/>
+          <w:sz-cs w:val="24"/>
+        </w:rPr>
+        <w:t xml:space="preserve">- entre outros;</w:t>
+      </w:r>
+    </w:p>
+    <w:p>
+      <w:pPr/>
+      <w:r>
+        <w:rPr>
+          <w:rFonts w:ascii="Helvetica" w:hAnsi="Helvetica" w:cs="Helvetica"/>
+          <w:sz w:val="24"/>
+          <w:sz-cs w:val="24"/>
+        </w:rPr>
+        <w:t xml:space="preserve"/>
+      </w:r>
+    </w:p>
+    <w:p>
+      <w:pPr/>
+      <w:r>
+        <w:rPr>
+          <w:rFonts w:ascii="Helvetica" w:hAnsi="Helvetica" w:cs="Helvetica"/>
+          <w:sz w:val="24"/>
+          <w:sz-cs w:val="24"/>
+        </w:rPr>
+        <w:t xml:space="preserve">Terceira parte: experiencia.</w:t>
+      </w:r>
+    </w:p>
+    <w:p>
+      <w:pPr/>
+      <w:r>
+        <w:rPr>
+          <w:rFonts w:ascii="Helvetica" w:hAnsi="Helvetica" w:cs="Helvetica"/>
+          <w:sz w:val="24"/>
+          <w:sz-cs w:val="24"/>
+        </w:rPr>
+        <w:t xml:space="preserve">Vale qq coisa que me agregou em termos profissionais;</w:t>
+      </w:r>
+    </w:p>
+    <w:p>
+      <w:pPr/>
+      <w:r>
+        <w:rPr>
+          <w:rFonts w:ascii="Helvetica" w:hAnsi="Helvetica" w:cs="Helvetica"/>
+          <w:sz w:val="24"/>
+          <w:sz-cs w:val="24"/>
+        </w:rPr>
+        <w:t xml:space="preserve">Nao precisa so ser trabalhos formais</w:t>
+      </w:r>
+    </w:p>
+    <w:p>
+      <w:pPr/>
+      <w:r>
+        <w:rPr>
+          <w:rFonts w:ascii="Helvetica" w:hAnsi="Helvetica" w:cs="Helvetica"/>
+          <w:sz w:val="24"/>
+          <w:sz-cs w:val="24"/>
+        </w:rPr>
+        <w:t xml:space="preserve">Trazer exemplos de trabalhos voluntários, projetos paralelos; sua,coès dentro da universidade como ex empresa juniores. Vale qq ação tomada e que trouxe resultado dentro de uma organização. Na hora de por no papel inverter a ordem cronológica começando com a mais recente. E no final a mais antiga.</w:t>
+      </w:r>
+    </w:p>
+    <w:p>
+      <w:pPr/>
+      <w:r>
+        <w:rPr>
+          <w:rFonts w:ascii="Helvetica" w:hAnsi="Helvetica" w:cs="Helvetica"/>
+          <w:sz w:val="24"/>
+          <w:sz-cs w:val="24"/>
+        </w:rPr>
+        <w:t xml:space="preserve"/>
+      </w:r>
+    </w:p>
+    <w:p>
+      <w:pPr/>
+      <w:r>
+        <w:rPr>
+          <w:rFonts w:ascii="Helvetica" w:hAnsi="Helvetica" w:cs="Helvetica"/>
+          <w:sz w:val="24"/>
+          <w:sz-cs w:val="24"/>
+        </w:rPr>
+        <w:t xml:space="preserve">Quarta parte.</w:t>
+      </w:r>
+    </w:p>
+    <w:p>
+      <w:pPr/>
+      <w:r>
+        <w:rPr>
+          <w:rFonts w:ascii="Helvetica" w:hAnsi="Helvetica" w:cs="Helvetica"/>
+          <w:sz w:val="24"/>
+          <w:sz-cs w:val="24"/>
+        </w:rPr>
+        <w:t xml:space="preserve">Outras atividades:</w:t>
+      </w:r>
+    </w:p>
+    <w:p>
+      <w:pPr/>
+      <w:r>
+        <w:rPr>
+          <w:rFonts w:ascii="Helvetica" w:hAnsi="Helvetica" w:cs="Helvetica"/>
+          <w:sz w:val="24"/>
+          <w:sz-cs w:val="24"/>
+        </w:rPr>
+        <w:t xml:space="preserve">Experiencias que agregaram de alguma forma mas que nao cabem em outra parte do currículo.</w:t>
+      </w:r>
+    </w:p>
+    <w:p>
+      <w:pPr/>
+      <w:r>
+        <w:rPr>
+          <w:rFonts w:ascii="Helvetica" w:hAnsi="Helvetica" w:cs="Helvetica"/>
+          <w:sz w:val="24"/>
+          <w:sz-cs w:val="24"/>
+        </w:rPr>
+        <w:t xml:space="preserve">- premios</w:t>
+      </w:r>
+    </w:p>
+    <w:p>
+      <w:pPr/>
+      <w:r>
+        <w:rPr>
+          <w:rFonts w:ascii="Helvetica" w:hAnsi="Helvetica" w:cs="Helvetica"/>
+          <w:sz w:val="24"/>
+          <w:sz-cs w:val="24"/>
+        </w:rPr>
+        <w:t xml:space="preserve">-vivencias internacionais</w:t>
+      </w:r>
+    </w:p>
+    <w:p>
+      <w:pPr/>
+      <w:r>
+        <w:rPr>
+          <w:rFonts w:ascii="Helvetica" w:hAnsi="Helvetica" w:cs="Helvetica"/>
+          <w:sz w:val="24"/>
+          <w:sz-cs w:val="24"/>
+        </w:rPr>
+        <w:t xml:space="preserve">-destaques acadêmicos</w:t>
+      </w:r>
+    </w:p>
+    <w:p>
+      <w:pPr/>
+      <w:r>
+        <w:rPr>
+          <w:rFonts w:ascii="Helvetica" w:hAnsi="Helvetica" w:cs="Helvetica"/>
+          <w:sz w:val="24"/>
+          <w:sz-cs w:val="24"/>
+        </w:rPr>
+        <w:t xml:space="preserve">-destaques esportivos</w:t>
+      </w:r>
+    </w:p>
+    <w:p>
+      <w:pPr/>
+      <w:r>
+        <w:rPr>
+          <w:rFonts w:ascii="Helvetica" w:hAnsi="Helvetica" w:cs="Helvetica"/>
+          <w:sz w:val="24"/>
+          <w:sz-cs w:val="24"/>
+        </w:rPr>
+        <w:t xml:space="preserve"/>
+      </w:r>
+    </w:p>
+    <w:p>
+      <w:pPr/>
+      <w:r>
+        <w:rPr>
+          <w:rFonts w:ascii="Helvetica" w:hAnsi="Helvetica" w:cs="Helvetica"/>
+          <w:sz w:val="24"/>
+          <w:sz-cs w:val="24"/>
+        </w:rPr>
+        <w:t xml:space="preserve">Apresentar as experiencias da maneira mais sucinta possível.</w:t>
+      </w:r>
+    </w:p>
+    <w:p>
+      <w:pPr/>
+      <w:r>
+        <w:rPr>
+          <w:rFonts w:ascii="Helvetica" w:hAnsi="Helvetica" w:cs="Helvetica"/>
+          <w:sz w:val="24"/>
+          <w:sz-cs w:val="24"/>
+        </w:rPr>
+        <w:t xml:space="preserve">E so o que vale a pena por ser opcional pode virar objeto de especulação do recrutador</w:t>
+      </w:r>
+    </w:p>
+    <w:p>
+      <w:pPr/>
+      <w:r>
+        <w:rPr>
+          <w:rFonts w:ascii="Helvetica" w:hAnsi="Helvetica" w:cs="Helvetica"/>
+          <w:sz w:val="24"/>
+          <w:sz-cs w:val="24"/>
+        </w:rPr>
+        <w:t xml:space="preserve"/>
+      </w:r>
+    </w:p>
+    <w:p>
+      <w:pPr/>
+      <w:r>
+        <w:rPr>
+          <w:rFonts w:ascii="Helvetica" w:hAnsi="Helvetica" w:cs="Helvetica"/>
+          <w:sz w:val="24"/>
+          <w:sz-cs w:val="24"/>
+        </w:rPr>
+        <w:t xml:space="preserve">Quinta parte</w:t>
+      </w:r>
+    </w:p>
+    <w:p>
+      <w:pPr/>
+      <w:r>
+        <w:rPr>
+          <w:rFonts w:ascii="Helvetica" w:hAnsi="Helvetica" w:cs="Helvetica"/>
+          <w:sz w:val="24"/>
+          <w:sz-cs w:val="24"/>
+        </w:rPr>
+        <w:t xml:space="preserve">Habilidades</w:t>
+      </w:r>
+    </w:p>
+    <w:p>
+      <w:pPr/>
+      <w:r>
+        <w:rPr>
+          <w:rFonts w:ascii="Helvetica" w:hAnsi="Helvetica" w:cs="Helvetica"/>
+          <w:sz w:val="24"/>
+          <w:sz-cs w:val="24"/>
+        </w:rPr>
+        <w:t xml:space="preserve">Destacar os conecimentos  alguma ferramenta que é importante para vaga que esta procurando</w:t>
+      </w:r>
+    </w:p>
+    <w:p>
+      <w:pPr/>
+      <w:r>
+        <w:rPr>
+          <w:rFonts w:ascii="Helvetica" w:hAnsi="Helvetica" w:cs="Helvetica"/>
+          <w:sz w:val="24"/>
+          <w:sz-cs w:val="24"/>
+        </w:rPr>
+        <w:t xml:space="preserve">Exemplo photoshop, excel etc … sucinto e sem adjetivos desnecessários (básico, intermediário,avancado)</w:t>
+      </w:r>
+    </w:p>
+    <w:p>
+      <w:pPr/>
+      <w:r>
+        <w:rPr>
+          <w:rFonts w:ascii="Helvetica" w:hAnsi="Helvetica" w:cs="Helvetica"/>
+          <w:sz w:val="24"/>
+          <w:sz-cs w:val="24"/>
+        </w:rPr>
+        <w:t xml:space="preserve"/>
+      </w:r>
+    </w:p>
+    <w:p>
+      <w:pPr/>
+      <w:r>
+        <w:rPr>
+          <w:rFonts w:ascii="Helvetica" w:hAnsi="Helvetica" w:cs="Helvetica"/>
+          <w:sz w:val="24"/>
+          <w:sz-cs w:val="24"/>
+        </w:rPr>
+        <w:t xml:space="preserve">Seis. Referências.</w:t>
+      </w:r>
+    </w:p>
+    <w:p>
+      <w:pPr/>
+      <w:r>
+        <w:rPr>
+          <w:rFonts w:ascii="Helvetica" w:hAnsi="Helvetica" w:cs="Helvetica"/>
+          <w:sz w:val="24"/>
+          <w:sz-cs w:val="24"/>
+        </w:rPr>
+        <w:t xml:space="preserve"/>
+      </w:r>
+    </w:p>
+    <w:p>
+      <w:pPr/>
+      <w:r>
+        <w:rPr>
+          <w:rFonts w:ascii="Helvetica" w:hAnsi="Helvetica" w:cs="Helvetica"/>
+          <w:sz w:val="24"/>
+          <w:sz-cs w:val="24"/>
+        </w:rPr>
+        <w:t xml:space="preserve"/>
+      </w:r>
+    </w:p>
+    <w:p>
+      <w:pPr/>
+      <w:r>
+        <w:rPr>
+          <w:rFonts w:ascii="Helvetica" w:hAnsi="Helvetica" w:cs="Helvetica"/>
+          <w:sz w:val="24"/>
+          <w:sz-cs w:val="24"/>
+        </w:rPr>
+        <w:t xml:space="preserve"/>
       </w:r>
     </w:p>
     <w:sectPr>
